--- a/38/main_podobne.py.docx
+++ b/38/main_podobne.py.docx
@@ -6,6 +6,7 @@
       <w:pPr>
         <w:keepNext w:val="0"/>
         <w:keepLines w:val="0"/>
+        <w:pageBreakBefore w:val="0"/>
         <w:widowControl w:val="0"/>
         <w:pBdr>
           <w:top w:space="0" w:sz="0" w:val="nil"/>
@@ -54,6 +55,7 @@
       <w:pPr>
         <w:keepNext w:val="0"/>
         <w:keepLines w:val="0"/>
+        <w:pageBreakBefore w:val="0"/>
         <w:widowControl w:val="0"/>
         <w:pBdr>
           <w:top w:space="0" w:sz="0" w:val="nil"/>
@@ -102,42 +104,44 @@
       <w:pPr>
         <w:keepNext w:val="0"/>
         <w:keepLines w:val="0"/>
-        <w:widowControl w:val="0"/>
-        <w:pBdr>
-          <w:top w:space="0" w:sz="0" w:val="nil"/>
-          <w:left w:space="0" w:sz="0" w:val="nil"/>
-          <w:bottom w:space="0" w:sz="0" w:val="nil"/>
-          <w:right w:space="0" w:sz="0" w:val="nil"/>
-          <w:between w:space="0" w:sz="0" w:val="nil"/>
-        </w:pBdr>
-        <w:shd w:fill="auto" w:val="clear"/>
-        <w:spacing w:after="0" w:before="0" w:line="276" w:lineRule="auto"/>
-        <w:ind w:left="0" w:right="0" w:firstLine="0"/>
-        <w:jc w:val="left"/>
-        <w:rPr>
-          <w:rFonts w:ascii="Arial" w:cs="Arial" w:eastAsia="Arial" w:hAnsi="Arial"/>
-          <w:b w:val="0"/>
-          <w:i w:val="0"/>
-          <w:smallCaps w:val="0"/>
-          <w:strike w:val="0"/>
-          <w:color w:val="000000"/>
-          <w:sz w:val="22"/>
-          <w:szCs w:val="22"/>
-          <w:u w:val="none"/>
-          <w:shd w:fill="auto" w:val="clear"/>
-          <w:vertAlign w:val="baseline"/>
-        </w:rPr>
-      </w:pPr>
-      <w:r>
-        <w:rPr>
-          <w:rtl w:val="0"/>
-        </w:rPr>
-      </w:r>
-    </w:p>
-    <w:p>
-      <w:pPr>
-        <w:keepNext w:val="0"/>
-        <w:keepLines w:val="0"/>
+        <w:pageBreakBefore w:val="0"/>
+        <w:widowControl w:val="0"/>
+        <w:pBdr>
+          <w:top w:space="0" w:sz="0" w:val="nil"/>
+          <w:left w:space="0" w:sz="0" w:val="nil"/>
+          <w:bottom w:space="0" w:sz="0" w:val="nil"/>
+          <w:right w:space="0" w:sz="0" w:val="nil"/>
+          <w:between w:space="0" w:sz="0" w:val="nil"/>
+        </w:pBdr>
+        <w:shd w:fill="auto" w:val="clear"/>
+        <w:spacing w:after="0" w:before="0" w:line="276" w:lineRule="auto"/>
+        <w:ind w:left="0" w:right="0" w:firstLine="0"/>
+        <w:jc w:val="left"/>
+        <w:rPr>
+          <w:rFonts w:ascii="Arial" w:cs="Arial" w:eastAsia="Arial" w:hAnsi="Arial"/>
+          <w:b w:val="0"/>
+          <w:i w:val="0"/>
+          <w:smallCaps w:val="0"/>
+          <w:strike w:val="0"/>
+          <w:color w:val="000000"/>
+          <w:sz w:val="22"/>
+          <w:szCs w:val="22"/>
+          <w:u w:val="none"/>
+          <w:shd w:fill="auto" w:val="clear"/>
+          <w:vertAlign w:val="baseline"/>
+        </w:rPr>
+      </w:pPr>
+      <w:r>
+        <w:rPr>
+          <w:rtl w:val="0"/>
+        </w:rPr>
+      </w:r>
+    </w:p>
+    <w:p>
+      <w:pPr>
+        <w:keepNext w:val="0"/>
+        <w:keepLines w:val="0"/>
+        <w:pageBreakBefore w:val="0"/>
         <w:widowControl w:val="0"/>
         <w:pBdr>
           <w:top w:space="0" w:sz="0" w:val="nil"/>
@@ -186,6 +190,7 @@
       <w:pPr>
         <w:keepNext w:val="0"/>
         <w:keepLines w:val="0"/>
+        <w:pageBreakBefore w:val="0"/>
         <w:widowControl w:val="0"/>
         <w:pBdr>
           <w:top w:space="0" w:sz="0" w:val="nil"/>
@@ -234,6 +239,7 @@
       <w:pPr>
         <w:keepNext w:val="0"/>
         <w:keepLines w:val="0"/>
+        <w:pageBreakBefore w:val="0"/>
         <w:widowControl w:val="0"/>
         <w:pBdr>
           <w:top w:space="0" w:sz="0" w:val="nil"/>
@@ -282,6 +288,7 @@
       <w:pPr>
         <w:keepNext w:val="0"/>
         <w:keepLines w:val="0"/>
+        <w:pageBreakBefore w:val="0"/>
         <w:widowControl w:val="0"/>
         <w:pBdr>
           <w:top w:space="0" w:sz="0" w:val="nil"/>
@@ -330,6 +337,7 @@
       <w:pPr>
         <w:keepNext w:val="0"/>
         <w:keepLines w:val="0"/>
+        <w:pageBreakBefore w:val="0"/>
         <w:widowControl w:val="0"/>
         <w:pBdr>
           <w:top w:space="0" w:sz="0" w:val="nil"/>
@@ -378,6 +386,7 @@
       <w:pPr>
         <w:keepNext w:val="0"/>
         <w:keepLines w:val="0"/>
+        <w:pageBreakBefore w:val="0"/>
         <w:widowControl w:val="0"/>
         <w:pBdr>
           <w:top w:space="0" w:sz="0" w:val="nil"/>
@@ -426,6 +435,7 @@
       <w:pPr>
         <w:keepNext w:val="0"/>
         <w:keepLines w:val="0"/>
+        <w:pageBreakBefore w:val="0"/>
         <w:widowControl w:val="0"/>
         <w:pBdr>
           <w:top w:space="0" w:sz="0" w:val="nil"/>
@@ -474,6 +484,7 @@
       <w:pPr>
         <w:keepNext w:val="0"/>
         <w:keepLines w:val="0"/>
+        <w:pageBreakBefore w:val="0"/>
         <w:widowControl w:val="0"/>
         <w:pBdr>
           <w:top w:space="0" w:sz="0" w:val="nil"/>
@@ -522,78 +533,81 @@
       <w:pPr>
         <w:keepNext w:val="0"/>
         <w:keepLines w:val="0"/>
-        <w:widowControl w:val="0"/>
-        <w:pBdr>
-          <w:top w:space="0" w:sz="0" w:val="nil"/>
-          <w:left w:space="0" w:sz="0" w:val="nil"/>
-          <w:bottom w:space="0" w:sz="0" w:val="nil"/>
-          <w:right w:space="0" w:sz="0" w:val="nil"/>
-          <w:between w:space="0" w:sz="0" w:val="nil"/>
-        </w:pBdr>
-        <w:shd w:fill="auto" w:val="clear"/>
-        <w:spacing w:after="0" w:before="0" w:line="276" w:lineRule="auto"/>
-        <w:ind w:left="0" w:right="0" w:firstLine="0"/>
-        <w:jc w:val="left"/>
-        <w:rPr>
-          <w:rFonts w:ascii="Arial" w:cs="Arial" w:eastAsia="Arial" w:hAnsi="Arial"/>
-          <w:b w:val="0"/>
-          <w:i w:val="0"/>
-          <w:smallCaps w:val="0"/>
-          <w:strike w:val="0"/>
-          <w:color w:val="000000"/>
-          <w:sz w:val="22"/>
-          <w:szCs w:val="22"/>
-          <w:u w:val="none"/>
-          <w:shd w:fill="auto" w:val="clear"/>
-          <w:vertAlign w:val="baseline"/>
-        </w:rPr>
-      </w:pPr>
-      <w:r>
-        <w:rPr>
-          <w:rtl w:val="0"/>
-        </w:rPr>
-      </w:r>
-    </w:p>
-    <w:p>
-      <w:pPr>
-        <w:keepNext w:val="0"/>
-        <w:keepLines w:val="0"/>
-        <w:widowControl w:val="0"/>
-        <w:pBdr>
-          <w:top w:space="0" w:sz="0" w:val="nil"/>
-          <w:left w:space="0" w:sz="0" w:val="nil"/>
-          <w:bottom w:space="0" w:sz="0" w:val="nil"/>
-          <w:right w:space="0" w:sz="0" w:val="nil"/>
-          <w:between w:space="0" w:sz="0" w:val="nil"/>
-        </w:pBdr>
-        <w:shd w:fill="auto" w:val="clear"/>
-        <w:spacing w:after="0" w:before="0" w:line="276" w:lineRule="auto"/>
-        <w:ind w:left="0" w:right="0" w:firstLine="0"/>
-        <w:jc w:val="left"/>
-        <w:rPr>
-          <w:rFonts w:ascii="Arial" w:cs="Arial" w:eastAsia="Arial" w:hAnsi="Arial"/>
-          <w:b w:val="0"/>
-          <w:i w:val="0"/>
-          <w:smallCaps w:val="0"/>
-          <w:strike w:val="0"/>
-          <w:color w:val="000000"/>
-          <w:sz w:val="22"/>
-          <w:szCs w:val="22"/>
-          <w:u w:val="none"/>
-          <w:shd w:fill="auto" w:val="clear"/>
-          <w:vertAlign w:val="baseline"/>
-        </w:rPr>
-      </w:pPr>
-      <w:r>
-        <w:rPr>
-          <w:rtl w:val="0"/>
-        </w:rPr>
-      </w:r>
-    </w:p>
-    <w:p>
-      <w:pPr>
-        <w:keepNext w:val="0"/>
-        <w:keepLines w:val="0"/>
+        <w:pageBreakBefore w:val="0"/>
+        <w:widowControl w:val="0"/>
+        <w:pBdr>
+          <w:top w:space="0" w:sz="0" w:val="nil"/>
+          <w:left w:space="0" w:sz="0" w:val="nil"/>
+          <w:bottom w:space="0" w:sz="0" w:val="nil"/>
+          <w:right w:space="0" w:sz="0" w:val="nil"/>
+          <w:between w:space="0" w:sz="0" w:val="nil"/>
+        </w:pBdr>
+        <w:shd w:fill="auto" w:val="clear"/>
+        <w:spacing w:after="0" w:before="0" w:line="276" w:lineRule="auto"/>
+        <w:ind w:left="0" w:right="0" w:firstLine="0"/>
+        <w:jc w:val="left"/>
+        <w:rPr>
+          <w:rFonts w:ascii="Arial" w:cs="Arial" w:eastAsia="Arial" w:hAnsi="Arial"/>
+          <w:b w:val="0"/>
+          <w:i w:val="0"/>
+          <w:smallCaps w:val="0"/>
+          <w:strike w:val="0"/>
+          <w:color w:val="000000"/>
+          <w:sz w:val="22"/>
+          <w:szCs w:val="22"/>
+          <w:u w:val="none"/>
+          <w:shd w:fill="auto" w:val="clear"/>
+          <w:vertAlign w:val="baseline"/>
+        </w:rPr>
+      </w:pPr>
+      <w:r>
+        <w:rPr>
+          <w:rtl w:val="0"/>
+        </w:rPr>
+      </w:r>
+    </w:p>
+    <w:p>
+      <w:pPr>
+        <w:keepNext w:val="0"/>
+        <w:keepLines w:val="0"/>
+        <w:pageBreakBefore w:val="0"/>
+        <w:widowControl w:val="0"/>
+        <w:pBdr>
+          <w:top w:space="0" w:sz="0" w:val="nil"/>
+          <w:left w:space="0" w:sz="0" w:val="nil"/>
+          <w:bottom w:space="0" w:sz="0" w:val="nil"/>
+          <w:right w:space="0" w:sz="0" w:val="nil"/>
+          <w:between w:space="0" w:sz="0" w:val="nil"/>
+        </w:pBdr>
+        <w:shd w:fill="auto" w:val="clear"/>
+        <w:spacing w:after="0" w:before="0" w:line="276" w:lineRule="auto"/>
+        <w:ind w:left="0" w:right="0" w:firstLine="0"/>
+        <w:jc w:val="left"/>
+        <w:rPr>
+          <w:rFonts w:ascii="Arial" w:cs="Arial" w:eastAsia="Arial" w:hAnsi="Arial"/>
+          <w:b w:val="0"/>
+          <w:i w:val="0"/>
+          <w:smallCaps w:val="0"/>
+          <w:strike w:val="0"/>
+          <w:color w:val="000000"/>
+          <w:sz w:val="22"/>
+          <w:szCs w:val="22"/>
+          <w:u w:val="none"/>
+          <w:shd w:fill="auto" w:val="clear"/>
+          <w:vertAlign w:val="baseline"/>
+        </w:rPr>
+      </w:pPr>
+      <w:r>
+        <w:rPr>
+          <w:rtl w:val="0"/>
+        </w:rPr>
+      </w:r>
+    </w:p>
+    <w:p>
+      <w:pPr>
+        <w:keepNext w:val="0"/>
+        <w:keepLines w:val="0"/>
+        <w:pageBreakBefore w:val="0"/>
         <w:widowControl w:val="0"/>
         <w:pBdr>
           <w:top w:space="0" w:sz="0" w:val="nil"/>
@@ -642,6 +656,7 @@
       <w:pPr>
         <w:keepNext w:val="0"/>
         <w:keepLines w:val="0"/>
+        <w:pageBreakBefore w:val="0"/>
         <w:widowControl w:val="0"/>
         <w:pBdr>
           <w:top w:space="0" w:sz="0" w:val="nil"/>
@@ -690,6 +705,7 @@
       <w:pPr>
         <w:keepNext w:val="0"/>
         <w:keepLines w:val="0"/>
+        <w:pageBreakBefore w:val="0"/>
         <w:widowControl w:val="0"/>
         <w:pBdr>
           <w:top w:space="0" w:sz="0" w:val="nil"/>
@@ -738,6 +754,7 @@
       <w:pPr>
         <w:keepNext w:val="0"/>
         <w:keepLines w:val="0"/>
+        <w:pageBreakBefore w:val="0"/>
         <w:widowControl w:val="0"/>
         <w:pBdr>
           <w:top w:space="0" w:sz="0" w:val="nil"/>
@@ -786,6 +803,7 @@
       <w:pPr>
         <w:keepNext w:val="0"/>
         <w:keepLines w:val="0"/>
+        <w:pageBreakBefore w:val="0"/>
         <w:widowControl w:val="0"/>
         <w:pBdr>
           <w:top w:space="0" w:sz="0" w:val="nil"/>
@@ -834,6 +852,7 @@
       <w:pPr>
         <w:keepNext w:val="0"/>
         <w:keepLines w:val="0"/>
+        <w:pageBreakBefore w:val="0"/>
         <w:widowControl w:val="0"/>
         <w:pBdr>
           <w:top w:space="0" w:sz="0" w:val="nil"/>
@@ -882,6 +901,7 @@
       <w:pPr>
         <w:keepNext w:val="0"/>
         <w:keepLines w:val="0"/>
+        <w:pageBreakBefore w:val="0"/>
         <w:widowControl w:val="0"/>
         <w:pBdr>
           <w:top w:space="0" w:sz="0" w:val="nil"/>
@@ -930,6 +950,7 @@
       <w:pPr>
         <w:keepNext w:val="0"/>
         <w:keepLines w:val="0"/>
+        <w:pageBreakBefore w:val="0"/>
         <w:widowControl w:val="0"/>
         <w:pBdr>
           <w:top w:space="0" w:sz="0" w:val="nil"/>
@@ -978,78 +999,81 @@
       <w:pPr>
         <w:keepNext w:val="0"/>
         <w:keepLines w:val="0"/>
-        <w:widowControl w:val="0"/>
-        <w:pBdr>
-          <w:top w:space="0" w:sz="0" w:val="nil"/>
-          <w:left w:space="0" w:sz="0" w:val="nil"/>
-          <w:bottom w:space="0" w:sz="0" w:val="nil"/>
-          <w:right w:space="0" w:sz="0" w:val="nil"/>
-          <w:between w:space="0" w:sz="0" w:val="nil"/>
-        </w:pBdr>
-        <w:shd w:fill="auto" w:val="clear"/>
-        <w:spacing w:after="0" w:before="0" w:line="276" w:lineRule="auto"/>
-        <w:ind w:left="0" w:right="0" w:firstLine="0"/>
-        <w:jc w:val="left"/>
-        <w:rPr>
-          <w:rFonts w:ascii="Arial" w:cs="Arial" w:eastAsia="Arial" w:hAnsi="Arial"/>
-          <w:b w:val="0"/>
-          <w:i w:val="0"/>
-          <w:smallCaps w:val="0"/>
-          <w:strike w:val="0"/>
-          <w:color w:val="000000"/>
-          <w:sz w:val="22"/>
-          <w:szCs w:val="22"/>
-          <w:u w:val="none"/>
-          <w:shd w:fill="auto" w:val="clear"/>
-          <w:vertAlign w:val="baseline"/>
-        </w:rPr>
-      </w:pPr>
-      <w:r>
-        <w:rPr>
-          <w:rtl w:val="0"/>
-        </w:rPr>
-      </w:r>
-    </w:p>
-    <w:p>
-      <w:pPr>
-        <w:keepNext w:val="0"/>
-        <w:keepLines w:val="0"/>
-        <w:widowControl w:val="0"/>
-        <w:pBdr>
-          <w:top w:space="0" w:sz="0" w:val="nil"/>
-          <w:left w:space="0" w:sz="0" w:val="nil"/>
-          <w:bottom w:space="0" w:sz="0" w:val="nil"/>
-          <w:right w:space="0" w:sz="0" w:val="nil"/>
-          <w:between w:space="0" w:sz="0" w:val="nil"/>
-        </w:pBdr>
-        <w:shd w:fill="auto" w:val="clear"/>
-        <w:spacing w:after="0" w:before="0" w:line="276" w:lineRule="auto"/>
-        <w:ind w:left="0" w:right="0" w:firstLine="0"/>
-        <w:jc w:val="left"/>
-        <w:rPr>
-          <w:rFonts w:ascii="Arial" w:cs="Arial" w:eastAsia="Arial" w:hAnsi="Arial"/>
-          <w:b w:val="0"/>
-          <w:i w:val="0"/>
-          <w:smallCaps w:val="0"/>
-          <w:strike w:val="0"/>
-          <w:color w:val="000000"/>
-          <w:sz w:val="22"/>
-          <w:szCs w:val="22"/>
-          <w:u w:val="none"/>
-          <w:shd w:fill="auto" w:val="clear"/>
-          <w:vertAlign w:val="baseline"/>
-        </w:rPr>
-      </w:pPr>
-      <w:r>
-        <w:rPr>
-          <w:rtl w:val="0"/>
-        </w:rPr>
-      </w:r>
-    </w:p>
-    <w:p>
-      <w:pPr>
-        <w:keepNext w:val="0"/>
-        <w:keepLines w:val="0"/>
+        <w:pageBreakBefore w:val="0"/>
+        <w:widowControl w:val="0"/>
+        <w:pBdr>
+          <w:top w:space="0" w:sz="0" w:val="nil"/>
+          <w:left w:space="0" w:sz="0" w:val="nil"/>
+          <w:bottom w:space="0" w:sz="0" w:val="nil"/>
+          <w:right w:space="0" w:sz="0" w:val="nil"/>
+          <w:between w:space="0" w:sz="0" w:val="nil"/>
+        </w:pBdr>
+        <w:shd w:fill="auto" w:val="clear"/>
+        <w:spacing w:after="0" w:before="0" w:line="276" w:lineRule="auto"/>
+        <w:ind w:left="0" w:right="0" w:firstLine="0"/>
+        <w:jc w:val="left"/>
+        <w:rPr>
+          <w:rFonts w:ascii="Arial" w:cs="Arial" w:eastAsia="Arial" w:hAnsi="Arial"/>
+          <w:b w:val="0"/>
+          <w:i w:val="0"/>
+          <w:smallCaps w:val="0"/>
+          <w:strike w:val="0"/>
+          <w:color w:val="000000"/>
+          <w:sz w:val="22"/>
+          <w:szCs w:val="22"/>
+          <w:u w:val="none"/>
+          <w:shd w:fill="auto" w:val="clear"/>
+          <w:vertAlign w:val="baseline"/>
+        </w:rPr>
+      </w:pPr>
+      <w:r>
+        <w:rPr>
+          <w:rtl w:val="0"/>
+        </w:rPr>
+      </w:r>
+    </w:p>
+    <w:p>
+      <w:pPr>
+        <w:keepNext w:val="0"/>
+        <w:keepLines w:val="0"/>
+        <w:pageBreakBefore w:val="0"/>
+        <w:widowControl w:val="0"/>
+        <w:pBdr>
+          <w:top w:space="0" w:sz="0" w:val="nil"/>
+          <w:left w:space="0" w:sz="0" w:val="nil"/>
+          <w:bottom w:space="0" w:sz="0" w:val="nil"/>
+          <w:right w:space="0" w:sz="0" w:val="nil"/>
+          <w:between w:space="0" w:sz="0" w:val="nil"/>
+        </w:pBdr>
+        <w:shd w:fill="auto" w:val="clear"/>
+        <w:spacing w:after="0" w:before="0" w:line="276" w:lineRule="auto"/>
+        <w:ind w:left="0" w:right="0" w:firstLine="0"/>
+        <w:jc w:val="left"/>
+        <w:rPr>
+          <w:rFonts w:ascii="Arial" w:cs="Arial" w:eastAsia="Arial" w:hAnsi="Arial"/>
+          <w:b w:val="0"/>
+          <w:i w:val="0"/>
+          <w:smallCaps w:val="0"/>
+          <w:strike w:val="0"/>
+          <w:color w:val="000000"/>
+          <w:sz w:val="22"/>
+          <w:szCs w:val="22"/>
+          <w:u w:val="none"/>
+          <w:shd w:fill="auto" w:val="clear"/>
+          <w:vertAlign w:val="baseline"/>
+        </w:rPr>
+      </w:pPr>
+      <w:r>
+        <w:rPr>
+          <w:rtl w:val="0"/>
+        </w:rPr>
+      </w:r>
+    </w:p>
+    <w:p>
+      <w:pPr>
+        <w:keepNext w:val="0"/>
+        <w:keepLines w:val="0"/>
+        <w:pageBreakBefore w:val="0"/>
         <w:widowControl w:val="0"/>
         <w:pBdr>
           <w:top w:space="0" w:sz="0" w:val="nil"/>
@@ -1098,6 +1122,7 @@
       <w:pPr>
         <w:keepNext w:val="0"/>
         <w:keepLines w:val="0"/>
+        <w:pageBreakBefore w:val="0"/>
         <w:widowControl w:val="0"/>
         <w:pBdr>
           <w:top w:space="0" w:sz="0" w:val="nil"/>
@@ -1146,6 +1171,7 @@
       <w:pPr>
         <w:keepNext w:val="0"/>
         <w:keepLines w:val="0"/>
+        <w:pageBreakBefore w:val="0"/>
         <w:widowControl w:val="0"/>
         <w:pBdr>
           <w:top w:space="0" w:sz="0" w:val="nil"/>
@@ -1194,6 +1220,7 @@
       <w:pPr>
         <w:keepNext w:val="0"/>
         <w:keepLines w:val="0"/>
+        <w:pageBreakBefore w:val="0"/>
         <w:widowControl w:val="0"/>
         <w:pBdr>
           <w:top w:space="0" w:sz="0" w:val="nil"/>
@@ -1242,6 +1269,7 @@
       <w:pPr>
         <w:keepNext w:val="0"/>
         <w:keepLines w:val="0"/>
+        <w:pageBreakBefore w:val="0"/>
         <w:widowControl w:val="0"/>
         <w:pBdr>
           <w:top w:space="0" w:sz="0" w:val="nil"/>
@@ -1275,7 +1303,7 @@
       </w:r>
     </w:p>
     <w:sectPr>
-      <w:pgSz w:h="15840" w:w="12240"/>
+      <w:pgSz w:h="15840" w:w="12240" w:orient="portrait"/>
       <w:pgMar w:bottom="1440" w:top="1440" w:left="1440" w:right="1440" w:header="0" w:footer="720"/>
       <w:pgNumType w:start="1"/>
     </w:sectPr>
@@ -1316,6 +1344,7 @@
     <w:pPr>
       <w:keepNext w:val="1"/>
       <w:keepLines w:val="1"/>
+      <w:pageBreakBefore w:val="0"/>
       <w:spacing w:after="120" w:before="480" w:lineRule="auto"/>
     </w:pPr>
     <w:rPr>
@@ -1331,6 +1360,7 @@
     <w:pPr>
       <w:keepNext w:val="1"/>
       <w:keepLines w:val="1"/>
+      <w:pageBreakBefore w:val="0"/>
       <w:spacing w:after="80" w:before="360" w:lineRule="auto"/>
     </w:pPr>
     <w:rPr>
@@ -1346,6 +1376,7 @@
     <w:pPr>
       <w:keepNext w:val="1"/>
       <w:keepLines w:val="1"/>
+      <w:pageBreakBefore w:val="0"/>
       <w:spacing w:after="80" w:before="280" w:lineRule="auto"/>
     </w:pPr>
     <w:rPr>
@@ -1361,6 +1392,7 @@
     <w:pPr>
       <w:keepNext w:val="1"/>
       <w:keepLines w:val="1"/>
+      <w:pageBreakBefore w:val="0"/>
       <w:spacing w:after="40" w:before="240" w:lineRule="auto"/>
     </w:pPr>
     <w:rPr>
@@ -1376,6 +1408,7 @@
     <w:pPr>
       <w:keepNext w:val="1"/>
       <w:keepLines w:val="1"/>
+      <w:pageBreakBefore w:val="0"/>
       <w:spacing w:after="40" w:before="220" w:lineRule="auto"/>
     </w:pPr>
     <w:rPr>
@@ -1391,6 +1424,7 @@
     <w:pPr>
       <w:keepNext w:val="1"/>
       <w:keepLines w:val="1"/>
+      <w:pageBreakBefore w:val="0"/>
       <w:spacing w:after="40" w:before="200" w:lineRule="auto"/>
     </w:pPr>
     <w:rPr>
@@ -1406,6 +1440,7 @@
     <w:pPr>
       <w:keepNext w:val="1"/>
       <w:keepLines w:val="1"/>
+      <w:pageBreakBefore w:val="0"/>
       <w:spacing w:after="120" w:before="480" w:lineRule="auto"/>
     </w:pPr>
     <w:rPr>
@@ -1421,6 +1456,7 @@
     <w:pPr>
       <w:keepNext w:val="1"/>
       <w:keepLines w:val="1"/>
+      <w:pageBreakBefore w:val="0"/>
       <w:spacing w:after="80" w:before="360" w:lineRule="auto"/>
     </w:pPr>
     <w:rPr>
